--- a/JobEnter/bin/Debug/Templates/Plat Template.docx
+++ b/JobEnter/bin/Debug/Templates/Plat Template.docx
@@ -60,7 +60,7 @@
         <w:rPr>
           <w:noProof/>
         </w:rPr>
-        <w:t>Monday, July 06, 2020</w:t>
+        <w:t>Monday, July 20, 2020</w:t>
       </w:r>
       <w:r>
         <w:fldChar w:fldCharType="end"/>
@@ -464,19 +464,8 @@
           <w:sz w:val="30"/>
           <w:szCs w:val="30"/>
         </w:rPr>
-        <w:t xml:space="preserve">Mimi </w:t>
-      </w:r>
-      <w:proofErr w:type="spellStart"/>
-      <w:r>
-        <w:rPr>
-          <w:rFonts w:ascii="Brush Script MT" w:hAnsi="Brush Script MT"/>
-          <w:i/>
-          <w:sz w:val="30"/>
-          <w:szCs w:val="30"/>
-        </w:rPr>
-        <w:t>Wrob</w:t>
-      </w:r>
-      <w:proofErr w:type="spellEnd"/>
+        <w:t>Mimi Wrob</w:t>
+      </w:r>
     </w:p>
     <w:p>
       <w:pPr>
@@ -526,385 +515,391 @@
     <w:p>
       <w:pPr>
         <w:pStyle w:val="defaulttext0"/>
+        <w:spacing w:before="0" w:beforeAutospacing="0" w:after="240" w:afterAutospacing="0"/>
+        <w:rPr>
+          <w:b/>
+          <w:u w:val="single"/>
+        </w:rPr>
+      </w:pPr>
+      <w:r>
+        <w:rPr>
+          <w:b/>
+          <w:u w:val="single"/>
+        </w:rPr>
+        <w:t>SCOPE OF SERVICES</w:t>
+      </w:r>
+      <w:r>
+        <w:rPr>
+          <w:b/>
+          <w:u w:val="single"/>
+        </w:rPr>
+        <w:t xml:space="preserve"> – EXISTING CONDITIONS</w:t>
+      </w:r>
+    </w:p>
+    <w:p>
+      <w:pPr>
+        <w:pStyle w:val="defaulttext0"/>
         <w:spacing w:before="0" w:beforeAutospacing="0" w:after="0" w:afterAutospacing="0"/>
         <w:rPr>
-          <w:b/>
-          <w:u w:val="single"/>
-        </w:rPr>
-      </w:pPr>
-      <w:r>
-        <w:rPr>
-          <w:b/>
-          <w:u w:val="single"/>
-        </w:rPr>
-        <w:t>SCOPE OF SERVICES</w:t>
-      </w:r>
-      <w:r>
-        <w:rPr>
-          <w:b/>
-          <w:u w:val="single"/>
-        </w:rPr>
-        <w:t xml:space="preserve"> – EXISTING CONDITIONS</w:t>
-      </w:r>
-    </w:p>
-    <w:p>
-      <w:pPr>
-        <w:pStyle w:val="defaulttext0"/>
-        <w:spacing w:before="0" w:beforeAutospacing="0" w:after="0" w:afterAutospacing="0"/>
-        <w:rPr>
-          <w:b/>
-          <w:u w:val="single"/>
-        </w:rPr>
-      </w:pPr>
-    </w:p>
-    <w:p>
-      <w:pPr>
-        <w:pStyle w:val="defaulttext0"/>
-        <w:spacing w:before="0" w:beforeAutospacing="0" w:after="0" w:afterAutospacing="0"/>
+          <w:u w:val="single"/>
+        </w:rPr>
+      </w:pPr>
+      <w:r>
+        <w:rPr>
+          <w:u w:val="single"/>
+        </w:rPr>
+        <w:t>General Property Items:</w:t>
+      </w:r>
+    </w:p>
+    <w:p>
+      <w:pPr>
+        <w:pStyle w:val="defaulttext0"/>
+        <w:rPr>
+          <w:sz w:val="20"/>
+          <w:szCs w:val="20"/>
+        </w:rPr>
+      </w:pPr>
+      <w:r>
+        <w:rPr>
+          <w:sz w:val="20"/>
+          <w:szCs w:val="20"/>
+        </w:rPr>
+        <w:t>■ Establish</w:t>
+      </w:r>
+      <w:r>
+        <w:rPr>
+          <w:sz w:val="20"/>
+          <w:szCs w:val="20"/>
+        </w:rPr>
+        <w:t xml:space="preserve"> the boundary lines</w:t>
+      </w:r>
+      <w:r>
+        <w:rPr>
+          <w:sz w:val="20"/>
+          <w:szCs w:val="20"/>
+        </w:rPr>
+        <w:t xml:space="preserve"> of the property per the legal descript</w:t>
+      </w:r>
+      <w:r>
+        <w:rPr>
+          <w:sz w:val="20"/>
+          <w:szCs w:val="20"/>
+        </w:rPr>
+        <w:t xml:space="preserve">ion that you have furnished </w:t>
+      </w:r>
+      <w:r>
+        <w:rPr>
+          <w:sz w:val="20"/>
+          <w:szCs w:val="20"/>
+        </w:rPr>
+        <w:t>or verified.</w:t>
+      </w:r>
+    </w:p>
+    <w:p>
+      <w:pPr>
+        <w:pStyle w:val="defaulttext0"/>
+        <w:rPr>
+          <w:sz w:val="20"/>
+          <w:szCs w:val="20"/>
+        </w:rPr>
+      </w:pPr>
+      <w:r>
+        <w:rPr>
+          <w:sz w:val="20"/>
+          <w:szCs w:val="20"/>
+        </w:rPr>
+        <w:t>■ Show the property boundary</w:t>
+      </w:r>
+      <w:r>
+        <w:rPr>
+          <w:sz w:val="20"/>
+          <w:szCs w:val="20"/>
+        </w:rPr>
+        <w:t xml:space="preserve"> and its dimensions</w:t>
+      </w:r>
+      <w:r>
+        <w:rPr>
+          <w:sz w:val="20"/>
+          <w:szCs w:val="20"/>
+        </w:rPr>
+        <w:t xml:space="preserve">, </w:t>
+      </w:r>
+      <w:r>
+        <w:rPr>
+          <w:sz w:val="20"/>
+          <w:szCs w:val="20"/>
+        </w:rPr>
+        <w:t xml:space="preserve">found or set survey </w:t>
+      </w:r>
+      <w:r>
+        <w:rPr>
+          <w:sz w:val="20"/>
+          <w:szCs w:val="20"/>
+        </w:rPr>
+        <w:t xml:space="preserve">monuments, and </w:t>
+      </w:r>
+      <w:r>
+        <w:rPr>
+          <w:sz w:val="20"/>
+          <w:szCs w:val="20"/>
+        </w:rPr>
+        <w:t xml:space="preserve">various other items included herein </w:t>
+      </w:r>
+      <w:r>
+        <w:rPr>
+          <w:sz w:val="20"/>
+          <w:szCs w:val="20"/>
+        </w:rPr>
+        <w:t>on a certificate of survey for your use after you receive a signed copy of said certificate.</w:t>
+      </w:r>
+    </w:p>
+    <w:p>
+      <w:pPr>
+        <w:pStyle w:val="defaulttext0"/>
+        <w:rPr>
+          <w:sz w:val="20"/>
+          <w:szCs w:val="20"/>
+        </w:rPr>
+      </w:pPr>
+      <w:r>
+        <w:rPr>
+          <w:sz w:val="20"/>
+          <w:szCs w:val="20"/>
+        </w:rPr>
+        <w:t>■ Show easements revealed by client furnished documents and/or shown on record plat, if any.</w:t>
+      </w:r>
+    </w:p>
+    <w:p>
+      <w:pPr>
+        <w:pStyle w:val="defaulttext0"/>
+        <w:rPr>
+          <w:sz w:val="20"/>
+          <w:szCs w:val="20"/>
+        </w:rPr>
+      </w:pPr>
+      <w:r>
+        <w:rPr>
+          <w:sz w:val="20"/>
+          <w:szCs w:val="20"/>
+        </w:rPr>
+        <w:tab/>
+        <w:t>■ Calculate</w:t>
+      </w:r>
+      <w:r>
+        <w:rPr>
+          <w:sz w:val="20"/>
+          <w:szCs w:val="20"/>
+        </w:rPr>
+        <w:t xml:space="preserve"> the area of the property.</w:t>
+      </w:r>
+    </w:p>
+    <w:p>
+      <w:pPr>
+        <w:pStyle w:val="defaulttext0"/>
+      </w:pPr>
+      <w:r>
+        <w:rPr>
+          <w:u w:val="single"/>
+        </w:rPr>
+        <w:t>&lt;build/improve</w:t>
+      </w:r>
+      <w:r>
+        <w:rPr>
+          <w:u w:val="single"/>
+        </w:rPr>
+        <w:t>Header</w:t>
+      </w:r>
+      <w:r>
+        <w:rPr>
+          <w:u w:val="single"/>
+        </w:rPr>
+        <w:t>&gt;</w:t>
+      </w:r>
+      <w:r>
+        <w:rPr>
+          <w:sz w:val="20"/>
+          <w:szCs w:val="20"/>
+        </w:rPr>
+        <w:t>&lt;</w:t>
+      </w:r>
+      <w:r>
+        <w:rPr>
+          <w:sz w:val="20"/>
+          <w:szCs w:val="20"/>
+        </w:rPr>
+        <w:t>build/improv</w:t>
+      </w:r>
+      <w:r>
+        <w:rPr>
+          <w:sz w:val="20"/>
+          <w:szCs w:val="20"/>
+        </w:rPr>
+        <w:t>e</w:t>
+      </w:r>
+      <w:r>
+        <w:rPr>
+          <w:sz w:val="20"/>
+          <w:szCs w:val="20"/>
+        </w:rPr>
+        <w:t>Body</w:t>
+      </w:r>
+      <w:r>
+        <w:rPr>
+          <w:sz w:val="20"/>
+          <w:szCs w:val="20"/>
+        </w:rPr>
+        <w:t>&gt;</w:t>
+      </w:r>
+      <w:r>
+        <w:rPr>
+          <w:u w:val="single"/>
+        </w:rPr>
+        <w:t>&lt;util</w:t>
+      </w:r>
+      <w:r>
+        <w:rPr>
+          <w:u w:val="single"/>
+        </w:rPr>
+        <w:t>Header</w:t>
+      </w:r>
+      <w:r>
+        <w:rPr>
+          <w:u w:val="single"/>
+        </w:rPr>
+        <w:t>&gt;</w:t>
+      </w:r>
+      <w:r>
+        <w:rPr>
+          <w:sz w:val="20"/>
+          <w:szCs w:val="20"/>
+        </w:rPr>
+        <w:t>&lt;util</w:t>
+      </w:r>
+      <w:r>
+        <w:rPr>
+          <w:sz w:val="20"/>
+          <w:szCs w:val="20"/>
+        </w:rPr>
+        <w:t>Body</w:t>
+      </w:r>
+      <w:r>
+        <w:rPr>
+          <w:sz w:val="20"/>
+          <w:szCs w:val="20"/>
+        </w:rPr>
+        <w:t>&gt;</w:t>
+      </w:r>
+      <w:r>
+        <w:rPr>
+          <w:u w:val="single"/>
+        </w:rPr>
+        <w:t>&lt;natu</w:t>
+      </w:r>
+      <w:r>
+        <w:rPr>
+          <w:u w:val="single"/>
+        </w:rPr>
+        <w:t>ral</w:t>
+      </w:r>
+      <w:r>
+        <w:rPr>
+          <w:u w:val="single"/>
+        </w:rPr>
+        <w:t>Header</w:t>
+      </w:r>
+      <w:r>
+        <w:rPr>
+          <w:u w:val="single"/>
+        </w:rPr>
+        <w:t>&gt;</w:t>
+      </w:r>
+      <w:r>
+        <w:rPr>
+          <w:sz w:val="20"/>
+          <w:szCs w:val="20"/>
+        </w:rPr>
+        <w:t>&lt;</w:t>
+      </w:r>
+      <w:r>
+        <w:rPr>
+          <w:sz w:val="20"/>
+          <w:szCs w:val="20"/>
+        </w:rPr>
+        <w:t>natura</w:t>
+      </w:r>
+      <w:r>
+        <w:rPr>
+          <w:sz w:val="20"/>
+          <w:szCs w:val="20"/>
+        </w:rPr>
+        <w:t>l</w:t>
+      </w:r>
+      <w:r>
+        <w:rPr>
+          <w:sz w:val="20"/>
+          <w:szCs w:val="20"/>
+        </w:rPr>
+        <w:t>Body</w:t>
+      </w:r>
+      <w:r>
+        <w:rPr>
+          <w:sz w:val="20"/>
+          <w:szCs w:val="20"/>
+        </w:rPr>
+        <w:t>&gt;</w:t>
+      </w:r>
+      <w:r>
         <w:rPr>
           <w:b/>
           <w:bCs/>
           <w:u w:val="single"/>
         </w:rPr>
-      </w:pPr>
+        <w:t>&lt;</w:t>
+      </w:r>
       <w:r>
         <w:rPr>
           <w:b/>
           <w:bCs/>
           <w:u w:val="single"/>
         </w:rPr>
-        <w:t>&lt;</w:t>
-      </w:r>
-      <w:proofErr w:type="spellStart"/>
+        <w:t>proposedHeader</w:t>
+      </w:r>
       <w:r>
         <w:rPr>
           <w:b/>
           <w:bCs/>
           <w:u w:val="single"/>
         </w:rPr>
-        <w:t>existingConditions</w:t>
-      </w:r>
-      <w:proofErr w:type="spellEnd"/>
+        <w:t>&gt;</w:t>
+      </w:r>
+      <w:r>
+        <w:rPr>
+          <w:sz w:val="20"/>
+          <w:szCs w:val="20"/>
+        </w:rPr>
+        <w:t>&lt;</w:t>
+      </w:r>
+      <w:r>
+        <w:rPr>
+          <w:sz w:val="20"/>
+          <w:szCs w:val="20"/>
+        </w:rPr>
+        <w:t>proposedBody</w:t>
+      </w:r>
+      <w:r>
+        <w:rPr>
+          <w:sz w:val="20"/>
+          <w:szCs w:val="20"/>
+        </w:rPr>
+        <w:t>&gt;</w:t>
+      </w:r>
       <w:r>
         <w:rPr>
           <w:b/>
           <w:bCs/>
           <w:u w:val="single"/>
         </w:rPr>
-        <w:t>&gt;</w:t>
-      </w:r>
-    </w:p>
-    <w:p>
-      <w:pPr>
-        <w:pStyle w:val="defaulttext0"/>
-        <w:spacing w:before="0" w:beforeAutospacing="0" w:after="0" w:afterAutospacing="0"/>
-        <w:rPr>
-          <w:u w:val="single"/>
-        </w:rPr>
-      </w:pPr>
-      <w:r>
-        <w:rPr>
-          <w:u w:val="single"/>
-        </w:rPr>
-        <w:t>General Property Items:</w:t>
-      </w:r>
-    </w:p>
-    <w:p>
-      <w:pPr>
-        <w:pStyle w:val="defaulttext0"/>
-        <w:rPr>
-          <w:sz w:val="20"/>
-          <w:szCs w:val="20"/>
-        </w:rPr>
-      </w:pPr>
-      <w:r>
-        <w:rPr>
-          <w:sz w:val="20"/>
-          <w:szCs w:val="20"/>
-        </w:rPr>
-        <w:t>■ Establish</w:t>
-      </w:r>
-      <w:r>
-        <w:rPr>
-          <w:sz w:val="20"/>
-          <w:szCs w:val="20"/>
-        </w:rPr>
-        <w:t xml:space="preserve"> the boundary lines</w:t>
-      </w:r>
-      <w:r>
-        <w:rPr>
-          <w:sz w:val="20"/>
-          <w:szCs w:val="20"/>
-        </w:rPr>
-        <w:t xml:space="preserve"> of the property per the legal descript</w:t>
-      </w:r>
-      <w:r>
-        <w:rPr>
-          <w:sz w:val="20"/>
-          <w:szCs w:val="20"/>
-        </w:rPr>
-        <w:t xml:space="preserve">ion that you have furnished </w:t>
-      </w:r>
-      <w:r>
-        <w:rPr>
-          <w:sz w:val="20"/>
-          <w:szCs w:val="20"/>
-        </w:rPr>
-        <w:t>or verified.</w:t>
-      </w:r>
-    </w:p>
-    <w:p>
-      <w:pPr>
-        <w:pStyle w:val="defaulttext0"/>
-        <w:rPr>
-          <w:sz w:val="20"/>
-          <w:szCs w:val="20"/>
-        </w:rPr>
-      </w:pPr>
-      <w:r>
-        <w:rPr>
-          <w:sz w:val="20"/>
-          <w:szCs w:val="20"/>
-        </w:rPr>
-        <w:t>■ Show the property boundary</w:t>
-      </w:r>
-      <w:r>
-        <w:rPr>
-          <w:sz w:val="20"/>
-          <w:szCs w:val="20"/>
-        </w:rPr>
-        <w:t xml:space="preserve"> and its dimensions</w:t>
-      </w:r>
-      <w:r>
-        <w:rPr>
-          <w:sz w:val="20"/>
-          <w:szCs w:val="20"/>
-        </w:rPr>
-        <w:t xml:space="preserve">, </w:t>
-      </w:r>
-      <w:r>
-        <w:rPr>
-          <w:sz w:val="20"/>
-          <w:szCs w:val="20"/>
-        </w:rPr>
-        <w:t xml:space="preserve">found or set survey </w:t>
-      </w:r>
-      <w:r>
-        <w:rPr>
-          <w:sz w:val="20"/>
-          <w:szCs w:val="20"/>
-        </w:rPr>
-        <w:t xml:space="preserve">monuments, and </w:t>
-      </w:r>
-      <w:r>
-        <w:rPr>
-          <w:sz w:val="20"/>
-          <w:szCs w:val="20"/>
-        </w:rPr>
-        <w:t xml:space="preserve">various other items included herein </w:t>
-      </w:r>
-      <w:r>
-        <w:rPr>
-          <w:sz w:val="20"/>
-          <w:szCs w:val="20"/>
-        </w:rPr>
-        <w:t>on a certificate of survey for your use after you receive a signed copy of said certificate.</w:t>
-      </w:r>
-    </w:p>
-    <w:p>
-      <w:pPr>
-        <w:pStyle w:val="defaulttext0"/>
-        <w:rPr>
-          <w:sz w:val="20"/>
-          <w:szCs w:val="20"/>
-        </w:rPr>
-      </w:pPr>
-      <w:r>
-        <w:rPr>
-          <w:sz w:val="20"/>
-          <w:szCs w:val="20"/>
-        </w:rPr>
-        <w:t>■ Show easements revealed by client furnished documents and/or shown on record plat, if any.</w:t>
-      </w:r>
-    </w:p>
-    <w:p>
-      <w:pPr>
-        <w:pStyle w:val="defaulttext0"/>
-        <w:rPr>
-          <w:sz w:val="20"/>
-          <w:szCs w:val="20"/>
-        </w:rPr>
-      </w:pPr>
-      <w:r>
-        <w:rPr>
-          <w:sz w:val="20"/>
-          <w:szCs w:val="20"/>
-        </w:rPr>
-        <w:tab/>
-        <w:t>■ Calculate</w:t>
-      </w:r>
-      <w:r>
-        <w:rPr>
-          <w:sz w:val="20"/>
-          <w:szCs w:val="20"/>
-        </w:rPr>
-        <w:t xml:space="preserve"> the area of the property.</w:t>
-      </w:r>
-    </w:p>
-    <w:p>
-      <w:pPr>
-        <w:pStyle w:val="defaulttext0"/>
-      </w:pPr>
-      <w:r>
-        <w:rPr>
-          <w:u w:val="single"/>
-        </w:rPr>
-        <w:t>&lt;build/improve</w:t>
-      </w:r>
-      <w:r>
-        <w:rPr>
-          <w:u w:val="single"/>
-        </w:rPr>
-        <w:t>Header</w:t>
-      </w:r>
-      <w:r>
-        <w:rPr>
-          <w:u w:val="single"/>
-        </w:rPr>
-        <w:t>&gt;</w:t>
-      </w:r>
-      <w:r>
-        <w:rPr>
-          <w:sz w:val="20"/>
-          <w:szCs w:val="20"/>
-        </w:rPr>
         <w:t>&lt;</w:t>
-      </w:r>
-      <w:r>
-        <w:rPr>
-          <w:sz w:val="20"/>
-          <w:szCs w:val="20"/>
-        </w:rPr>
-        <w:t>build/improv</w:t>
-      </w:r>
-      <w:r>
-        <w:rPr>
-          <w:sz w:val="20"/>
-          <w:szCs w:val="20"/>
-        </w:rPr>
-        <w:t>e</w:t>
-      </w:r>
-      <w:r>
-        <w:rPr>
-          <w:sz w:val="20"/>
-          <w:szCs w:val="20"/>
-        </w:rPr>
-        <w:t>Body</w:t>
-      </w:r>
-      <w:r>
-        <w:rPr>
-          <w:sz w:val="20"/>
-          <w:szCs w:val="20"/>
-        </w:rPr>
-        <w:t>&gt;</w:t>
-      </w:r>
-      <w:r>
-        <w:rPr>
-          <w:u w:val="single"/>
-        </w:rPr>
-        <w:t>&lt;util</w:t>
-      </w:r>
-      <w:r>
-        <w:rPr>
-          <w:u w:val="single"/>
-        </w:rPr>
-        <w:t>Header</w:t>
-      </w:r>
-      <w:r>
-        <w:rPr>
-          <w:u w:val="single"/>
-        </w:rPr>
-        <w:t>&gt;</w:t>
-      </w:r>
-      <w:r>
-        <w:rPr>
-          <w:sz w:val="20"/>
-          <w:szCs w:val="20"/>
-        </w:rPr>
-        <w:t>&lt;util</w:t>
-      </w:r>
-      <w:r>
-        <w:rPr>
-          <w:sz w:val="20"/>
-          <w:szCs w:val="20"/>
-        </w:rPr>
-        <w:t>Body</w:t>
-      </w:r>
-      <w:r>
-        <w:rPr>
-          <w:sz w:val="20"/>
-          <w:szCs w:val="20"/>
-        </w:rPr>
-        <w:t>&gt;</w:t>
-      </w:r>
-      <w:r>
-        <w:rPr>
-          <w:u w:val="single"/>
-        </w:rPr>
-        <w:t>&lt;natu</w:t>
-      </w:r>
-      <w:r>
-        <w:rPr>
-          <w:u w:val="single"/>
-        </w:rPr>
-        <w:t>ral</w:t>
-      </w:r>
-      <w:r>
-        <w:rPr>
-          <w:u w:val="single"/>
-        </w:rPr>
-        <w:t>Header</w:t>
-      </w:r>
-      <w:r>
-        <w:rPr>
-          <w:u w:val="single"/>
-        </w:rPr>
-        <w:t>&gt;</w:t>
-      </w:r>
-      <w:r>
-        <w:rPr>
-          <w:sz w:val="20"/>
-          <w:szCs w:val="20"/>
-        </w:rPr>
-        <w:t>&lt;</w:t>
-      </w:r>
-      <w:r>
-        <w:rPr>
-          <w:sz w:val="20"/>
-          <w:szCs w:val="20"/>
-        </w:rPr>
-        <w:t>natura</w:t>
-      </w:r>
-      <w:r>
-        <w:rPr>
-          <w:sz w:val="20"/>
-          <w:szCs w:val="20"/>
-        </w:rPr>
-        <w:t>l</w:t>
-      </w:r>
-      <w:r>
-        <w:rPr>
-          <w:sz w:val="20"/>
-          <w:szCs w:val="20"/>
-        </w:rPr>
-        <w:t>Body</w:t>
-      </w:r>
-      <w:r>
-        <w:rPr>
-          <w:sz w:val="20"/>
-          <w:szCs w:val="20"/>
-        </w:rPr>
-        <w:t>&gt;</w:t>
       </w:r>
       <w:r>
         <w:rPr>
@@ -912,7 +907,7 @@
           <w:bCs/>
           <w:u w:val="single"/>
         </w:rPr>
-        <w:t>&lt;</w:t>
+        <w:t>lotSplitHeader</w:t>
       </w:r>
       <w:r>
         <w:rPr>
@@ -920,7 +915,28 @@
           <w:bCs/>
           <w:u w:val="single"/>
         </w:rPr>
-        <w:t>proposedHeader</w:t>
+        <w:t>&gt;</w:t>
+      </w:r>
+      <w:r>
+        <w:rPr>
+          <w:sz w:val="20"/>
+          <w:szCs w:val="20"/>
+        </w:rPr>
+        <w:t>&lt;</w:t>
+      </w:r>
+      <w:r>
+        <w:rPr>
+          <w:sz w:val="20"/>
+          <w:szCs w:val="20"/>
+        </w:rPr>
+        <w:t>lotSplitBody</w:t>
+      </w:r>
+      <w:r>
+        <w:rPr>
+          <w:sz w:val="20"/>
+          <w:szCs w:val="20"/>
+        </w:rPr>
+        <w:t>&gt;</w:t>
       </w:r>
       <w:r>
         <w:rPr>
@@ -928,28 +944,7 @@
           <w:bCs/>
           <w:u w:val="single"/>
         </w:rPr>
-        <w:t>&gt;</w:t>
-      </w:r>
-      <w:r>
-        <w:rPr>
-          <w:sz w:val="20"/>
-          <w:szCs w:val="20"/>
-        </w:rPr>
         <w:t>&lt;</w:t>
-      </w:r>
-      <w:r>
-        <w:rPr>
-          <w:sz w:val="20"/>
-          <w:szCs w:val="20"/>
-        </w:rPr>
-        <w:t>proposedBody</w:t>
-      </w:r>
-      <w:r>
-        <w:rPr>
-          <w:sz w:val="20"/>
-          <w:szCs w:val="20"/>
-        </w:rPr>
-        <w:t>&gt;</w:t>
       </w:r>
       <w:r>
         <w:rPr>
@@ -957,7 +952,7 @@
           <w:bCs/>
           <w:u w:val="single"/>
         </w:rPr>
-        <w:t>&lt;</w:t>
+        <w:t>PlatHeader</w:t>
       </w:r>
       <w:r>
         <w:rPr>
@@ -965,14 +960,6 @@
           <w:bCs/>
           <w:u w:val="single"/>
         </w:rPr>
-        <w:t>lotSplitHeader</w:t>
-      </w:r>
-      <w:r>
-        <w:rPr>
-          <w:b/>
-          <w:bCs/>
-          <w:u w:val="single"/>
-        </w:rPr>
         <w:t>&gt;</w:t>
       </w:r>
       <w:r>
@@ -987,7 +974,7 @@
           <w:sz w:val="20"/>
           <w:szCs w:val="20"/>
         </w:rPr>
-        <w:t>lotSplitBody</w:t>
+        <w:t>PlatBody</w:t>
       </w:r>
       <w:r>
         <w:rPr>
@@ -998,51 +985,6 @@
       </w:r>
       <w:r>
         <w:rPr>
-          <w:b/>
-          <w:bCs/>
-          <w:u w:val="single"/>
-        </w:rPr>
-        <w:t>&lt;</w:t>
-      </w:r>
-      <w:r>
-        <w:rPr>
-          <w:b/>
-          <w:bCs/>
-          <w:u w:val="single"/>
-        </w:rPr>
-        <w:t>PlatHeader</w:t>
-      </w:r>
-      <w:r>
-        <w:rPr>
-          <w:b/>
-          <w:bCs/>
-          <w:u w:val="single"/>
-        </w:rPr>
-        <w:t>&gt;</w:t>
-      </w:r>
-      <w:r>
-        <w:rPr>
-          <w:sz w:val="20"/>
-          <w:szCs w:val="20"/>
-        </w:rPr>
-        <w:t>&lt;</w:t>
-      </w:r>
-      <w:r>
-        <w:rPr>
-          <w:sz w:val="20"/>
-          <w:szCs w:val="20"/>
-        </w:rPr>
-        <w:t>PlatBody</w:t>
-      </w:r>
-      <w:r>
-        <w:rPr>
-          <w:sz w:val="20"/>
-          <w:szCs w:val="20"/>
-        </w:rPr>
-        <w:t>&gt;</w:t>
-      </w:r>
-      <w:r>
-        <w:rPr>
           <w:u w:val="single"/>
         </w:rPr>
         <w:t>Miscellan</w:t>
@@ -1053,14 +995,163 @@
         </w:rPr>
         <w:tab/>
       </w:r>
-      <w:proofErr w:type="spellStart"/>
-      <w:r>
-        <w:rPr>
-          <w:u w:val="single"/>
-        </w:rPr>
-        <w:t>eous</w:t>
-      </w:r>
-      <w:proofErr w:type="spellEnd"/>
+      <w:r>
+        <w:rPr>
+          <w:u w:val="single"/>
+        </w:rPr>
+        <w:t>eous:</w:t>
+      </w:r>
+    </w:p>
+    <w:p>
+      <w:pPr>
+        <w:pStyle w:val="defaulttext0"/>
+        <w:rPr>
+          <w:sz w:val="20"/>
+          <w:szCs w:val="20"/>
+        </w:rPr>
+      </w:pPr>
+      <w:r>
+        <w:rPr>
+          <w:sz w:val="20"/>
+          <w:szCs w:val="20"/>
+        </w:rPr>
+        <w:t xml:space="preserve">■ </w:t>
+      </w:r>
+      <w:r>
+        <w:rPr>
+          <w:sz w:val="20"/>
+          <w:szCs w:val="20"/>
+        </w:rPr>
+        <w:t xml:space="preserve">Revisions:  A normal amount of small drawing revisions is included in the proposed fee.  Significant and numerous revisions will be billed accordingly in addition to the proposed fee.  An invoice will be sent separately for the additional revision fees.   </w:t>
+      </w:r>
+    </w:p>
+    <w:p>
+      <w:pPr>
+        <w:pStyle w:val="defaulttext0"/>
+        <w:rPr>
+          <w:sz w:val="20"/>
+          <w:szCs w:val="20"/>
+        </w:rPr>
+      </w:pPr>
+      <w:r>
+        <w:rPr>
+          <w:sz w:val="20"/>
+          <w:szCs w:val="20"/>
+        </w:rPr>
+        <w:t xml:space="preserve">■ </w:t>
+      </w:r>
+      <w:r>
+        <w:rPr>
+          <w:sz w:val="20"/>
+          <w:szCs w:val="20"/>
+        </w:rPr>
+        <w:t>Notes: None.</w:t>
+      </w:r>
+    </w:p>
+    <w:p>
+      <w:pPr>
+        <w:pStyle w:val="defaulttext0"/>
+        <w:rPr>
+          <w:sz w:val="20"/>
+          <w:szCs w:val="20"/>
+        </w:rPr>
+      </w:pPr>
+      <w:r>
+        <w:rPr>
+          <w:sz w:val="20"/>
+          <w:szCs w:val="20"/>
+        </w:rPr>
+        <w:t>■ Line Stakes: A fee of $</w:t>
+      </w:r>
+      <w:r>
+        <w:rPr>
+          <w:sz w:val="20"/>
+          <w:szCs w:val="20"/>
+        </w:rPr>
+        <w:t>&lt;stakePrice&gt;</w:t>
+      </w:r>
+      <w:r>
+        <w:rPr>
+          <w:sz w:val="20"/>
+          <w:szCs w:val="20"/>
+        </w:rPr>
+        <w:t xml:space="preserve"> </w:t>
+      </w:r>
+      <w:r>
+        <w:rPr>
+          <w:sz w:val="20"/>
+          <w:szCs w:val="20"/>
+        </w:rPr>
+        <w:t>per line stake will be added to the quoted price as directed by client.</w:t>
+      </w:r>
+    </w:p>
+    <w:p>
+      <w:pPr>
+        <w:pStyle w:val="defaulttext0"/>
+        <w:rPr>
+          <w:sz w:val="20"/>
+          <w:szCs w:val="20"/>
+        </w:rPr>
+      </w:pPr>
+      <w:r>
+        <w:rPr>
+          <w:sz w:val="20"/>
+          <w:szCs w:val="20"/>
+        </w:rPr>
+        <w:t xml:space="preserve">■ </w:t>
+      </w:r>
+      <w:r>
+        <w:rPr>
+          <w:sz w:val="20"/>
+          <w:szCs w:val="20"/>
+        </w:rPr>
+        <w:t xml:space="preserve">Special Instructions (Included): </w:t>
+      </w:r>
+      <w:r>
+        <w:rPr>
+          <w:sz w:val="20"/>
+          <w:szCs w:val="20"/>
+        </w:rPr>
+        <w:t>&lt;instructions&gt;</w:t>
+      </w:r>
+    </w:p>
+    <w:p>
+      <w:pPr>
+        <w:pStyle w:val="defaulttext0"/>
+        <w:rPr>
+          <w:sz w:val="20"/>
+          <w:szCs w:val="20"/>
+        </w:rPr>
+      </w:pPr>
+      <w:r>
+        <w:rPr>
+          <w:sz w:val="20"/>
+          <w:szCs w:val="20"/>
+        </w:rPr>
+        <w:t xml:space="preserve">■ </w:t>
+      </w:r>
+      <w:r>
+        <w:rPr>
+          <w:sz w:val="20"/>
+          <w:szCs w:val="20"/>
+        </w:rPr>
+        <w:t>Special Instructions/Terms (per client): ____________________________________________________________</w:t>
+      </w:r>
+    </w:p>
+    <w:p>
+      <w:pPr>
+        <w:pStyle w:val="defaulttext0"/>
+        <w:spacing w:before="0" w:beforeAutospacing="0" w:after="0" w:afterAutospacing="0"/>
+        <w:rPr>
+          <w:u w:val="single"/>
+        </w:rPr>
+      </w:pPr>
+      <w:r>
+        <w:rPr>
+          <w:u w:val="single"/>
+        </w:rPr>
+        <w:t>Approval</w:t>
+      </w:r>
       <w:r>
         <w:rPr>
           <w:u w:val="single"/>
@@ -1088,7 +1179,62 @@
           <w:sz w:val="20"/>
           <w:szCs w:val="20"/>
         </w:rPr>
-        <w:t xml:space="preserve">Revisions:  A normal amount of small drawing revisions is included in the proposed fee.  Significant and numerous revisions will be billed accordingly in addition to the proposed fee.  An invoice will be sent separately for the additional revision fees.   </w:t>
+        <w:t>If returning via mail, please sign and date below.</w:t>
+      </w:r>
+    </w:p>
+    <w:p>
+      <w:pPr>
+        <w:pStyle w:val="defaulttext0"/>
+        <w:rPr>
+          <w:sz w:val="20"/>
+          <w:szCs w:val="20"/>
+        </w:rPr>
+      </w:pPr>
+      <w:r>
+        <w:rPr>
+          <w:sz w:val="20"/>
+          <w:szCs w:val="20"/>
+        </w:rPr>
+        <w:t>Client Signature: ___________________________________________</w:t>
+      </w:r>
+    </w:p>
+    <w:p>
+      <w:pPr>
+        <w:pStyle w:val="defaulttext0"/>
+        <w:rPr>
+          <w:sz w:val="20"/>
+          <w:szCs w:val="20"/>
+        </w:rPr>
+      </w:pPr>
+      <w:r>
+        <w:rPr>
+          <w:sz w:val="20"/>
+          <w:szCs w:val="20"/>
+        </w:rPr>
+        <w:t xml:space="preserve">Date: __________________________ </w:t>
+      </w:r>
+    </w:p>
+    <w:p>
+      <w:pPr>
+        <w:pStyle w:val="defaulttext0"/>
+        <w:spacing w:before="0" w:beforeAutospacing="0" w:after="0" w:afterAutospacing="0"/>
+        <w:rPr>
+          <w:u w:val="single"/>
+        </w:rPr>
+      </w:pPr>
+    </w:p>
+    <w:p>
+      <w:pPr>
+        <w:pStyle w:val="defaulttext0"/>
+        <w:rPr>
+          <w:u w:val="single"/>
+        </w:rPr>
+      </w:pPr>
+      <w:r>
+        <w:rPr>
+          <w:u w:val="single"/>
+        </w:rPr>
+        <w:t>Miscellaneous:</w:t>
       </w:r>
     </w:p>
     <w:p>
@@ -1111,6 +1257,71 @@
           <w:sz w:val="20"/>
           <w:szCs w:val="20"/>
         </w:rPr>
+        <w:t xml:space="preserve">Revisions:  A normal amount of small </w:t>
+      </w:r>
+      <w:r>
+        <w:rPr>
+          <w:sz w:val="20"/>
+          <w:szCs w:val="20"/>
+        </w:rPr>
+        <w:t xml:space="preserve">drawing </w:t>
+      </w:r>
+      <w:r>
+        <w:rPr>
+          <w:sz w:val="20"/>
+          <w:szCs w:val="20"/>
+        </w:rPr>
+        <w:t xml:space="preserve">revisions </w:t>
+      </w:r>
+      <w:r>
+        <w:rPr>
+          <w:sz w:val="20"/>
+          <w:szCs w:val="20"/>
+        </w:rPr>
+        <w:t>is</w:t>
+      </w:r>
+      <w:r>
+        <w:rPr>
+          <w:sz w:val="20"/>
+          <w:szCs w:val="20"/>
+        </w:rPr>
+        <w:t xml:space="preserve"> included in the proposed fee.  Significant and numerous revisi</w:t>
+      </w:r>
+      <w:r>
+        <w:rPr>
+          <w:sz w:val="20"/>
+          <w:szCs w:val="20"/>
+        </w:rPr>
+        <w:t xml:space="preserve">ons will be billed accordingly in addition to the proposed fee.  An invoice will be sent separately for the additional revision fees.  </w:t>
+      </w:r>
+      <w:r>
+        <w:rPr>
+          <w:sz w:val="20"/>
+          <w:szCs w:val="20"/>
+        </w:rPr>
+        <w:t xml:space="preserve"> </w:t>
+      </w:r>
+    </w:p>
+    <w:p>
+      <w:pPr>
+        <w:pStyle w:val="defaulttext0"/>
+        <w:rPr>
+          <w:sz w:val="20"/>
+          <w:szCs w:val="20"/>
+        </w:rPr>
+      </w:pPr>
+      <w:r>
+        <w:rPr>
+          <w:sz w:val="20"/>
+          <w:szCs w:val="20"/>
+        </w:rPr>
+        <w:t xml:space="preserve">■ </w:t>
+      </w:r>
+      <w:r>
+        <w:rPr>
+          <w:sz w:val="20"/>
+          <w:szCs w:val="20"/>
+        </w:rPr>
         <w:t>Notes: None.</w:t>
       </w:r>
     </w:p>
@@ -1134,23 +1345,37 @@
           <w:sz w:val="20"/>
           <w:szCs w:val="20"/>
         </w:rPr>
-        <w:t>&lt;</w:t>
-      </w:r>
-      <w:proofErr w:type="spellStart"/>
-      <w:r>
-        <w:rPr>
-          <w:sz w:val="20"/>
-          <w:szCs w:val="20"/>
-        </w:rPr>
-        <w:t>stakePrice</w:t>
-      </w:r>
-      <w:proofErr w:type="spellEnd"/>
-      <w:r>
-        <w:rPr>
-          <w:sz w:val="20"/>
-          <w:szCs w:val="20"/>
-        </w:rPr>
-        <w:t>&gt;</w:t>
+        <w:t>&lt;stakePrice&gt;</w:t>
+      </w:r>
+      <w:r>
+        <w:rPr>
+          <w:sz w:val="20"/>
+          <w:szCs w:val="20"/>
+        </w:rPr>
+        <w:t xml:space="preserve"> per line stake will be added to the quoted price as directed by client.</w:t>
+      </w:r>
+    </w:p>
+    <w:p>
+      <w:pPr>
+        <w:pStyle w:val="defaulttext0"/>
+        <w:rPr>
+          <w:sz w:val="20"/>
+          <w:szCs w:val="20"/>
+        </w:rPr>
+      </w:pPr>
+      <w:r>
+        <w:rPr>
+          <w:sz w:val="20"/>
+          <w:szCs w:val="20"/>
+        </w:rPr>
+        <w:t xml:space="preserve">■ </w:t>
+      </w:r>
+      <w:r>
+        <w:rPr>
+          <w:sz w:val="20"/>
+          <w:szCs w:val="20"/>
+        </w:rPr>
+        <w:t>Special Instructions (Included):</w:t>
       </w:r>
       <w:r>
         <w:rPr>
@@ -1164,7 +1389,7 @@
           <w:sz w:val="20"/>
           <w:szCs w:val="20"/>
         </w:rPr>
-        <w:t>per line stake will be added to the quoted price as directed by client.</w:t>
+        <w:t>None</w:t>
       </w:r>
     </w:p>
     <w:p>
@@ -1187,14 +1412,28 @@
           <w:sz w:val="20"/>
           <w:szCs w:val="20"/>
         </w:rPr>
-        <w:t xml:space="preserve">Special Instructions (Included): </w:t>
-      </w:r>
-      <w:r>
-        <w:rPr>
-          <w:sz w:val="20"/>
-          <w:szCs w:val="20"/>
-        </w:rPr>
-        <w:t>&lt;instructions&gt;</w:t>
+        <w:t>Special Instructions/Terms (per client): ____________________________________________________________</w:t>
+      </w:r>
+    </w:p>
+    <w:p>
+      <w:pPr>
+        <w:pStyle w:val="defaulttext0"/>
+        <w:spacing w:before="0" w:beforeAutospacing="0" w:after="0" w:afterAutospacing="0"/>
+        <w:rPr>
+          <w:u w:val="single"/>
+        </w:rPr>
+      </w:pPr>
+      <w:r>
+        <w:rPr>
+          <w:u w:val="single"/>
+        </w:rPr>
+        <w:t>Approval</w:t>
+      </w:r>
+      <w:r>
+        <w:rPr>
+          <w:u w:val="single"/>
+        </w:rPr>
+        <w:t>:</w:t>
       </w:r>
     </w:p>
     <w:p>
@@ -1217,50 +1456,6 @@
           <w:sz w:val="20"/>
           <w:szCs w:val="20"/>
         </w:rPr>
-        <w:t>Special Instructions/Terms (per client): ____________________________________________________________</w:t>
-      </w:r>
-    </w:p>
-    <w:p>
-      <w:pPr>
-        <w:pStyle w:val="defaulttext0"/>
-        <w:spacing w:before="0" w:beforeAutospacing="0" w:after="0" w:afterAutospacing="0"/>
-        <w:rPr>
-          <w:u w:val="single"/>
-        </w:rPr>
-      </w:pPr>
-      <w:r>
-        <w:rPr>
-          <w:u w:val="single"/>
-        </w:rPr>
-        <w:t>Approval</w:t>
-      </w:r>
-      <w:r>
-        <w:rPr>
-          <w:u w:val="single"/>
-        </w:rPr>
-        <w:t>:</w:t>
-      </w:r>
-    </w:p>
-    <w:p>
-      <w:pPr>
-        <w:pStyle w:val="defaulttext0"/>
-        <w:rPr>
-          <w:sz w:val="20"/>
-          <w:szCs w:val="20"/>
-        </w:rPr>
-      </w:pPr>
-      <w:r>
-        <w:rPr>
-          <w:sz w:val="20"/>
-          <w:szCs w:val="20"/>
-        </w:rPr>
-        <w:t xml:space="preserve">■ </w:t>
-      </w:r>
-      <w:r>
-        <w:rPr>
-          <w:sz w:val="20"/>
-          <w:szCs w:val="20"/>
-        </w:rPr>
         <w:t>If returning via mail, please sign and date below.</w:t>
       </w:r>
     </w:p>
@@ -1277,300 +1472,7 @@
           <w:sz w:val="20"/>
           <w:szCs w:val="20"/>
         </w:rPr>
-        <w:t>Client Signature: ___________________________________________</w:t>
-      </w:r>
-    </w:p>
-    <w:p>
-      <w:pPr>
-        <w:pStyle w:val="defaulttext0"/>
-        <w:rPr>
-          <w:sz w:val="20"/>
-          <w:szCs w:val="20"/>
-        </w:rPr>
-      </w:pPr>
-      <w:r>
-        <w:rPr>
-          <w:sz w:val="20"/>
-          <w:szCs w:val="20"/>
-        </w:rPr>
-        <w:t xml:space="preserve">Date: __________________________ </w:t>
-      </w:r>
-    </w:p>
-    <w:p>
-      <w:pPr>
-        <w:pStyle w:val="defaulttext0"/>
-        <w:spacing w:before="0" w:beforeAutospacing="0" w:after="0" w:afterAutospacing="0"/>
-        <w:rPr>
-          <w:u w:val="single"/>
-        </w:rPr>
-      </w:pPr>
-    </w:p>
-    <w:p>
-      <w:pPr>
-        <w:pStyle w:val="defaulttext0"/>
-        <w:rPr>
-          <w:u w:val="single"/>
-        </w:rPr>
-      </w:pPr>
-      <w:r>
-        <w:rPr>
-          <w:u w:val="single"/>
-        </w:rPr>
-        <w:t>Miscellaneous:</w:t>
-      </w:r>
-    </w:p>
-    <w:p>
-      <w:pPr>
-        <w:pStyle w:val="defaulttext0"/>
-        <w:rPr>
-          <w:sz w:val="20"/>
-          <w:szCs w:val="20"/>
-        </w:rPr>
-      </w:pPr>
-      <w:r>
-        <w:rPr>
-          <w:sz w:val="20"/>
-          <w:szCs w:val="20"/>
-        </w:rPr>
-        <w:t xml:space="preserve">■ </w:t>
-      </w:r>
-      <w:r>
-        <w:rPr>
-          <w:sz w:val="20"/>
-          <w:szCs w:val="20"/>
-        </w:rPr>
-        <w:t xml:space="preserve">Revisions:  A normal amount of small </w:t>
-      </w:r>
-      <w:r>
-        <w:rPr>
-          <w:sz w:val="20"/>
-          <w:szCs w:val="20"/>
-        </w:rPr>
-        <w:t xml:space="preserve">drawing </w:t>
-      </w:r>
-      <w:r>
-        <w:rPr>
-          <w:sz w:val="20"/>
-          <w:szCs w:val="20"/>
-        </w:rPr>
-        <w:t xml:space="preserve">revisions </w:t>
-      </w:r>
-      <w:r>
-        <w:rPr>
-          <w:sz w:val="20"/>
-          <w:szCs w:val="20"/>
-        </w:rPr>
-        <w:t>is</w:t>
-      </w:r>
-      <w:r>
-        <w:rPr>
-          <w:sz w:val="20"/>
-          <w:szCs w:val="20"/>
-        </w:rPr>
-        <w:t xml:space="preserve"> included in the proposed fee.  Significant and numerous revisi</w:t>
-      </w:r>
-      <w:r>
-        <w:rPr>
-          <w:sz w:val="20"/>
-          <w:szCs w:val="20"/>
-        </w:rPr>
-        <w:t xml:space="preserve">ons will be billed accordingly in addition to the proposed fee.  An invoice will be sent separately for the additional revision fees.  </w:t>
-      </w:r>
-      <w:r>
-        <w:rPr>
-          <w:sz w:val="20"/>
-          <w:szCs w:val="20"/>
-        </w:rPr>
-        <w:t xml:space="preserve"> </w:t>
-      </w:r>
-    </w:p>
-    <w:p>
-      <w:pPr>
-        <w:pStyle w:val="defaulttext0"/>
-        <w:rPr>
-          <w:sz w:val="20"/>
-          <w:szCs w:val="20"/>
-        </w:rPr>
-      </w:pPr>
-      <w:r>
-        <w:rPr>
-          <w:sz w:val="20"/>
-          <w:szCs w:val="20"/>
-        </w:rPr>
-        <w:t xml:space="preserve">■ </w:t>
-      </w:r>
-      <w:r>
-        <w:rPr>
-          <w:sz w:val="20"/>
-          <w:szCs w:val="20"/>
-        </w:rPr>
-        <w:t>Notes: None.</w:t>
-      </w:r>
-    </w:p>
-    <w:p>
-      <w:pPr>
-        <w:pStyle w:val="defaulttext0"/>
-        <w:rPr>
-          <w:sz w:val="20"/>
-          <w:szCs w:val="20"/>
-        </w:rPr>
-      </w:pPr>
-      <w:r>
-        <w:rPr>
-          <w:sz w:val="20"/>
-          <w:szCs w:val="20"/>
-        </w:rPr>
-        <w:t>■ Line Stakes: A fee of $</w:t>
-      </w:r>
-      <w:r>
-        <w:rPr>
-          <w:sz w:val="20"/>
-          <w:szCs w:val="20"/>
-        </w:rPr>
-        <w:t>&lt;</w:t>
-      </w:r>
-      <w:proofErr w:type="spellStart"/>
-      <w:r>
-        <w:rPr>
-          <w:sz w:val="20"/>
-          <w:szCs w:val="20"/>
-        </w:rPr>
-        <w:t>stakePrice</w:t>
-      </w:r>
-      <w:proofErr w:type="spellEnd"/>
-      <w:r>
-        <w:rPr>
-          <w:sz w:val="20"/>
-          <w:szCs w:val="20"/>
-        </w:rPr>
-        <w:t>&gt;</w:t>
-      </w:r>
-      <w:r>
-        <w:rPr>
-          <w:sz w:val="20"/>
-          <w:szCs w:val="20"/>
-        </w:rPr>
-        <w:t xml:space="preserve"> per line stake will be added to the quoted price as directed by client.</w:t>
-      </w:r>
-    </w:p>
-    <w:p>
-      <w:pPr>
-        <w:pStyle w:val="defaulttext0"/>
-        <w:rPr>
-          <w:sz w:val="20"/>
-          <w:szCs w:val="20"/>
-        </w:rPr>
-      </w:pPr>
-      <w:r>
-        <w:rPr>
-          <w:sz w:val="20"/>
-          <w:szCs w:val="20"/>
-        </w:rPr>
-        <w:t xml:space="preserve">■ </w:t>
-      </w:r>
-      <w:r>
-        <w:rPr>
-          <w:sz w:val="20"/>
-          <w:szCs w:val="20"/>
-        </w:rPr>
-        <w:t>Special Instructions (Included):</w:t>
-      </w:r>
-      <w:r>
-        <w:rPr>
-          <w:sz w:val="20"/>
-          <w:szCs w:val="20"/>
-        </w:rPr>
-        <w:t xml:space="preserve"> </w:t>
-      </w:r>
-      <w:r>
-        <w:rPr>
-          <w:sz w:val="20"/>
-          <w:szCs w:val="20"/>
-        </w:rPr>
-        <w:t>None</w:t>
-      </w:r>
-    </w:p>
-    <w:p>
-      <w:pPr>
-        <w:pStyle w:val="defaulttext0"/>
-        <w:rPr>
-          <w:sz w:val="20"/>
-          <w:szCs w:val="20"/>
-        </w:rPr>
-      </w:pPr>
-      <w:r>
-        <w:rPr>
-          <w:sz w:val="20"/>
-          <w:szCs w:val="20"/>
-        </w:rPr>
-        <w:t xml:space="preserve">■ </w:t>
-      </w:r>
-      <w:r>
-        <w:rPr>
-          <w:sz w:val="20"/>
-          <w:szCs w:val="20"/>
-        </w:rPr>
-        <w:t>Special Instructions/Terms (per client): ____________________________________________________________</w:t>
-      </w:r>
-    </w:p>
-    <w:p>
-      <w:pPr>
-        <w:pStyle w:val="defaulttext0"/>
-        <w:spacing w:before="0" w:beforeAutospacing="0" w:after="0" w:afterAutospacing="0"/>
-        <w:rPr>
-          <w:u w:val="single"/>
-        </w:rPr>
-      </w:pPr>
-      <w:r>
-        <w:rPr>
-          <w:u w:val="single"/>
-        </w:rPr>
-        <w:t>Approval</w:t>
-      </w:r>
-      <w:r>
-        <w:rPr>
-          <w:u w:val="single"/>
-        </w:rPr>
-        <w:t>:</w:t>
-      </w:r>
-    </w:p>
-    <w:p>
-      <w:pPr>
-        <w:pStyle w:val="defaulttext0"/>
-        <w:rPr>
-          <w:sz w:val="20"/>
-          <w:szCs w:val="20"/>
-        </w:rPr>
-      </w:pPr>
-      <w:r>
-        <w:rPr>
-          <w:sz w:val="20"/>
-          <w:szCs w:val="20"/>
-        </w:rPr>
         <w:lastRenderedPageBreak/>
-        <w:t xml:space="preserve">■ </w:t>
-      </w:r>
-      <w:r>
-        <w:rPr>
-          <w:sz w:val="20"/>
-          <w:szCs w:val="20"/>
-        </w:rPr>
-        <w:t>If returning via mail, please sign and date below.</w:t>
-      </w:r>
-    </w:p>
-    <w:p>
-      <w:pPr>
-        <w:pStyle w:val="defaulttext0"/>
-        <w:rPr>
-          <w:sz w:val="20"/>
-          <w:szCs w:val="20"/>
-        </w:rPr>
-      </w:pPr>
-      <w:r>
-        <w:rPr>
-          <w:sz w:val="20"/>
-          <w:szCs w:val="20"/>
-        </w:rPr>
         <w:t>Client Signature: ___________________________________________</w:t>
       </w:r>
     </w:p>
